--- a/examples/basic-template2.docx
+++ b/examples/basic-template2.docx
@@ -16,53 +16,21 @@
           <w:rFonts w:asciiTheme="majorHAnsi" w:hAnsiTheme="majorHAnsi"/>
           <w:sz w:val="36"/>
         </w:rPr>
-        <w:t>{</w:t>
-      </w:r>
-      <w:proofErr w:type="spellStart"/>
+        <w:t>{firstName}</w:t>
+      </w:r>
       <w:r>
         <w:rPr>
           <w:rFonts w:asciiTheme="majorHAnsi" w:hAnsiTheme="majorHAnsi"/>
           <w:sz w:val="36"/>
         </w:rPr>
-        <w:t>firstName</w:t>
-      </w:r>
-      <w:proofErr w:type="spellEnd"/>
+        <w:t xml:space="preserve"> </w:t>
+      </w:r>
       <w:r>
         <w:rPr>
           <w:rFonts w:asciiTheme="majorHAnsi" w:hAnsiTheme="majorHAnsi"/>
           <w:sz w:val="36"/>
         </w:rPr>
-        <w:t>}</w:t>
-      </w:r>
-      <w:r>
-        <w:rPr>
-          <w:rFonts w:asciiTheme="majorHAnsi" w:hAnsiTheme="majorHAnsi"/>
-          <w:sz w:val="36"/>
-        </w:rPr>
-        <w:t xml:space="preserve"> </w:t>
-      </w:r>
-      <w:r>
-        <w:rPr>
-          <w:rFonts w:asciiTheme="majorHAnsi" w:hAnsiTheme="majorHAnsi"/>
-          <w:sz w:val="36"/>
-        </w:rPr>
-        <w:t>{</w:t>
-      </w:r>
-      <w:proofErr w:type="spellStart"/>
-      <w:r>
-        <w:rPr>
-          <w:rFonts w:asciiTheme="majorHAnsi" w:hAnsiTheme="majorHAnsi"/>
-          <w:sz w:val="36"/>
-        </w:rPr>
-        <w:t>lastName</w:t>
-      </w:r>
-      <w:proofErr w:type="spellEnd"/>
-      <w:r>
-        <w:rPr>
-          <w:rFonts w:asciiTheme="majorHAnsi" w:hAnsiTheme="majorHAnsi"/>
-          <w:sz w:val="36"/>
-        </w:rPr>
-        <w:t>}</w:t>
+        <w:t>{lastName}</w:t>
       </w:r>
     </w:p>
     <w:p>
@@ -70,22 +38,87 @@
         <w:jc w:val="center"/>
         <w:rPr>
           <w:rFonts w:asciiTheme="majorHAnsi" w:hAnsiTheme="majorHAnsi"/>
+          <w:vanish/>
           <w:sz w:val="22"/>
         </w:rPr>
       </w:pPr>
       <w:r>
         <w:rPr>
           <w:rFonts w:asciiTheme="majorHAnsi" w:hAnsiTheme="majorHAnsi"/>
-          <w:sz w:val="22"/>
-        </w:rPr>
-        <w:t>{#address1}</w:t>
-      </w:r>
-      <w:r>
-        <w:rPr>
-          <w:rFonts w:asciiTheme="majorHAnsi" w:hAnsiTheme="majorHAnsi"/>
-          <w:sz w:val="22"/>
-        </w:rPr>
-        <w:t xml:space="preserve">123 Four Street </w:t>
+          <w:vanish/>
+          <w:sz w:val="22"/>
+        </w:rPr>
+        <w:t>{#</w:t>
+      </w:r>
+      <w:r>
+        <w:rPr>
+          <w:rFonts w:asciiTheme="majorHAnsi" w:hAnsiTheme="majorHAnsi"/>
+          <w:vanish/>
+          <w:sz w:val="22"/>
+        </w:rPr>
+        <w:t>has</w:t>
+      </w:r>
+      <w:r>
+        <w:rPr>
+          <w:rFonts w:asciiTheme="majorHAnsi" w:hAnsiTheme="majorHAnsi"/>
+          <w:vanish/>
+          <w:sz w:val="22"/>
+        </w:rPr>
+        <w:t>address1}</w:t>
+      </w:r>
+      <w:r>
+        <w:rPr>
+          <w:rFonts w:asciiTheme="majorHAnsi" w:hAnsiTheme="majorHAnsi"/>
+          <w:sz w:val="22"/>
+        </w:rPr>
+        <w:t>{address1}</w:t>
+      </w:r>
+      <w:r>
+        <w:rPr>
+          <w:rFonts w:asciiTheme="majorHAnsi" w:hAnsiTheme="majorHAnsi"/>
+          <w:vanish/>
+          <w:sz w:val="22"/>
+        </w:rPr>
+        <w:t>{/</w:t>
+      </w:r>
+      <w:r>
+        <w:rPr>
+          <w:rFonts w:asciiTheme="majorHAnsi" w:hAnsiTheme="majorHAnsi"/>
+          <w:vanish/>
+          <w:sz w:val="22"/>
+        </w:rPr>
+        <w:t>has</w:t>
+      </w:r>
+      <w:r>
+        <w:rPr>
+          <w:rFonts w:asciiTheme="majorHAnsi" w:hAnsiTheme="majorHAnsi"/>
+          <w:vanish/>
+          <w:sz w:val="22"/>
+        </w:rPr>
+        <w:t>address1}{#</w:t>
+      </w:r>
+      <w:r>
+        <w:rPr>
+          <w:rFonts w:asciiTheme="majorHAnsi" w:hAnsiTheme="majorHAnsi"/>
+          <w:vanish/>
+          <w:sz w:val="22"/>
+        </w:rPr>
+        <w:t>has</w:t>
+      </w:r>
+      <w:r>
+        <w:rPr>
+          <w:rFonts w:asciiTheme="majorHAnsi" w:hAnsiTheme="majorHAnsi"/>
+          <w:vanish/>
+          <w:sz w:val="22"/>
+        </w:rPr>
+        <w:t>address2}</w:t>
+      </w:r>
+      <w:r>
+        <w:rPr>
+          <w:rFonts w:asciiTheme="majorHAnsi" w:hAnsiTheme="majorHAnsi"/>
+          <w:sz w:val="22"/>
+        </w:rPr>
+        <w:t xml:space="preserve"> </w:t>
       </w:r>
       <w:r>
         <w:rPr>
@@ -99,7 +132,45 @@
           <w:rFonts w:asciiTheme="majorHAnsi" w:hAnsiTheme="majorHAnsi"/>
           <w:sz w:val="22"/>
         </w:rPr>
-        <w:t xml:space="preserve"> City 10110 </w:t>
+        <w:t xml:space="preserve"> </w:t>
+      </w:r>
+      <w:r>
+        <w:rPr>
+          <w:rFonts w:asciiTheme="majorHAnsi" w:hAnsiTheme="majorHAnsi"/>
+          <w:sz w:val="22"/>
+        </w:rPr>
+        <w:t>{address2}</w:t>
+      </w:r>
+      <w:r>
+        <w:rPr>
+          <w:rFonts w:asciiTheme="majorHAnsi" w:hAnsiTheme="majorHAnsi"/>
+          <w:vanish/>
+          <w:sz w:val="22"/>
+        </w:rPr>
+        <w:t>{/</w:t>
+      </w:r>
+      <w:r>
+        <w:rPr>
+          <w:rFonts w:asciiTheme="majorHAnsi" w:hAnsiTheme="majorHAnsi"/>
+          <w:vanish/>
+          <w:sz w:val="22"/>
+        </w:rPr>
+        <w:t>has</w:t>
+      </w:r>
+      <w:r>
+        <w:rPr>
+          <w:rFonts w:asciiTheme="majorHAnsi" w:hAnsiTheme="majorHAnsi"/>
+          <w:vanish/>
+          <w:sz w:val="22"/>
+        </w:rPr>
+        <w:t>address2}</w:t>
+      </w:r>
+      <w:r>
+        <w:rPr>
+          <w:rFonts w:asciiTheme="majorHAnsi" w:hAnsiTheme="majorHAnsi"/>
+          <w:sz w:val="22"/>
+        </w:rPr>
+        <w:t xml:space="preserve"> </w:t>
       </w:r>
       <w:r>
         <w:rPr>
@@ -113,14 +184,224 @@
           <w:rFonts w:asciiTheme="majorHAnsi" w:hAnsiTheme="majorHAnsi"/>
           <w:sz w:val="22"/>
         </w:rPr>
-        <w:t xml:space="preserve"> 123.456.7890 </w:t>
-      </w:r>
-      <w:r>
-        <w:rPr>
-          <w:rFonts w:asciiTheme="majorHAnsi" w:hAnsiTheme="majorHAnsi"/>
-          <w:sz w:val="22"/>
-        </w:rPr>
-        <w:t>{/address1}</w:t>
+        <w:t xml:space="preserve"> </w:t>
+      </w:r>
+      <w:r>
+        <w:rPr>
+          <w:rFonts w:asciiTheme="majorHAnsi" w:hAnsiTheme="majorHAnsi"/>
+          <w:vanish/>
+          <w:sz w:val="22"/>
+        </w:rPr>
+        <w:t>{#</w:t>
+      </w:r>
+      <w:r>
+        <w:rPr>
+          <w:rFonts w:asciiTheme="majorHAnsi" w:hAnsiTheme="majorHAnsi"/>
+          <w:vanish/>
+          <w:sz w:val="22"/>
+        </w:rPr>
+        <w:t>has</w:t>
+      </w:r>
+      <w:r>
+        <w:rPr>
+          <w:rFonts w:asciiTheme="majorHAnsi" w:hAnsiTheme="majorHAnsi"/>
+          <w:vanish/>
+          <w:sz w:val="22"/>
+        </w:rPr>
+        <w:t>city}</w:t>
+      </w:r>
+      <w:r>
+        <w:rPr>
+          <w:rFonts w:asciiTheme="majorHAnsi" w:hAnsiTheme="majorHAnsi"/>
+          <w:sz w:val="22"/>
+        </w:rPr>
+        <w:t>{city}</w:t>
+      </w:r>
+      <w:r>
+        <w:rPr>
+          <w:rFonts w:asciiTheme="majorHAnsi" w:hAnsiTheme="majorHAnsi"/>
+          <w:vanish/>
+          <w:sz w:val="22"/>
+        </w:rPr>
+        <w:t>{/</w:t>
+      </w:r>
+      <w:r>
+        <w:rPr>
+          <w:rFonts w:asciiTheme="majorHAnsi" w:hAnsiTheme="majorHAnsi"/>
+          <w:vanish/>
+          <w:sz w:val="22"/>
+        </w:rPr>
+        <w:t>has</w:t>
+      </w:r>
+      <w:r>
+        <w:rPr>
+          <w:rFonts w:asciiTheme="majorHAnsi" w:hAnsiTheme="majorHAnsi"/>
+          <w:vanish/>
+          <w:sz w:val="22"/>
+        </w:rPr>
+        <w:t>city}{#</w:t>
+      </w:r>
+      <w:r>
+        <w:rPr>
+          <w:rFonts w:asciiTheme="majorHAnsi" w:hAnsiTheme="majorHAnsi"/>
+          <w:vanish/>
+          <w:sz w:val="22"/>
+        </w:rPr>
+        <w:t>has</w:t>
+      </w:r>
+      <w:r>
+        <w:rPr>
+          <w:rFonts w:asciiTheme="majorHAnsi" w:hAnsiTheme="majorHAnsi"/>
+          <w:vanish/>
+          <w:sz w:val="22"/>
+        </w:rPr>
+        <w:t>state}</w:t>
+      </w:r>
+      <w:r>
+        <w:rPr>
+          <w:rFonts w:asciiTheme="majorHAnsi" w:hAnsiTheme="majorHAnsi"/>
+          <w:sz w:val="22"/>
+        </w:rPr>
+        <w:t>, {state}</w:t>
+      </w:r>
+      <w:r>
+        <w:rPr>
+          <w:rFonts w:asciiTheme="majorHAnsi" w:hAnsiTheme="majorHAnsi"/>
+          <w:vanish/>
+          <w:sz w:val="22"/>
+        </w:rPr>
+        <w:t>{/</w:t>
+      </w:r>
+      <w:r>
+        <w:rPr>
+          <w:rFonts w:asciiTheme="majorHAnsi" w:hAnsiTheme="majorHAnsi"/>
+          <w:vanish/>
+          <w:sz w:val="22"/>
+        </w:rPr>
+        <w:t>has</w:t>
+      </w:r>
+      <w:r>
+        <w:rPr>
+          <w:rFonts w:asciiTheme="majorHAnsi" w:hAnsiTheme="majorHAnsi"/>
+          <w:vanish/>
+          <w:sz w:val="22"/>
+        </w:rPr>
+        <w:t>state}{#</w:t>
+      </w:r>
+      <w:r>
+        <w:rPr>
+          <w:rFonts w:asciiTheme="majorHAnsi" w:hAnsiTheme="majorHAnsi"/>
+          <w:vanish/>
+          <w:sz w:val="22"/>
+        </w:rPr>
+        <w:t>has</w:t>
+      </w:r>
+      <w:r>
+        <w:rPr>
+          <w:rFonts w:asciiTheme="majorHAnsi" w:hAnsiTheme="majorHAnsi"/>
+          <w:vanish/>
+          <w:sz w:val="22"/>
+        </w:rPr>
+        <w:t>zip}</w:t>
+      </w:r>
+      <w:r>
+        <w:rPr>
+          <w:rFonts w:asciiTheme="majorHAnsi" w:hAnsiTheme="majorHAnsi"/>
+          <w:sz w:val="22"/>
+        </w:rPr>
+        <w:t xml:space="preserve"> {zip}</w:t>
+      </w:r>
+      <w:r>
+        <w:rPr>
+          <w:rFonts w:asciiTheme="majorHAnsi" w:hAnsiTheme="majorHAnsi"/>
+          <w:vanish/>
+          <w:sz w:val="22"/>
+        </w:rPr>
+        <w:t>{/</w:t>
+      </w:r>
+      <w:r>
+        <w:rPr>
+          <w:rFonts w:asciiTheme="majorHAnsi" w:hAnsiTheme="majorHAnsi"/>
+          <w:vanish/>
+          <w:sz w:val="22"/>
+        </w:rPr>
+        <w:t>has</w:t>
+      </w:r>
+      <w:r>
+        <w:rPr>
+          <w:rFonts w:asciiTheme="majorHAnsi" w:hAnsiTheme="majorHAnsi"/>
+          <w:vanish/>
+          <w:sz w:val="22"/>
+        </w:rPr>
+        <w:t>zip}{#</w:t>
+      </w:r>
+      <w:r>
+        <w:rPr>
+          <w:rFonts w:asciiTheme="majorHAnsi" w:hAnsiTheme="majorHAnsi"/>
+          <w:vanish/>
+          <w:sz w:val="22"/>
+        </w:rPr>
+        <w:t>has</w:t>
+      </w:r>
+      <w:r>
+        <w:rPr>
+          <w:rFonts w:asciiTheme="majorHAnsi" w:hAnsiTheme="majorHAnsi"/>
+          <w:vanish/>
+          <w:sz w:val="22"/>
+        </w:rPr>
+        <w:t>phone}</w:t>
+      </w:r>
+      <w:r>
+        <w:rPr>
+          <w:rFonts w:asciiTheme="majorHAnsi" w:hAnsiTheme="majorHAnsi"/>
+          <w:sz w:val="22"/>
+        </w:rPr>
+        <w:t xml:space="preserve"> </w:t>
+      </w:r>
+      <w:r>
+        <w:rPr>
+          <w:rFonts w:asciiTheme="majorHAnsi" w:hAnsiTheme="majorHAnsi"/>
+          <w:sz w:val="22"/>
+        </w:rPr>
+        <w:sym w:font="Symbol" w:char="F0B7"/>
+      </w:r>
+      <w:r>
+        <w:rPr>
+          <w:rFonts w:asciiTheme="majorHAnsi" w:hAnsiTheme="majorHAnsi"/>
+          <w:sz w:val="22"/>
+        </w:rPr>
+        <w:t xml:space="preserve"> </w:t>
+      </w:r>
+      <w:r>
+        <w:rPr>
+          <w:rFonts w:asciiTheme="majorHAnsi" w:hAnsiTheme="majorHAnsi"/>
+          <w:sz w:val="22"/>
+        </w:rPr>
+        <w:t>{phone}</w:t>
+      </w:r>
+      <w:r>
+        <w:rPr>
+          <w:rFonts w:asciiTheme="majorHAnsi" w:hAnsiTheme="majorHAnsi"/>
+          <w:vanish/>
+          <w:sz w:val="22"/>
+        </w:rPr>
+        <w:t>{/</w:t>
+      </w:r>
+      <w:r>
+        <w:rPr>
+          <w:rFonts w:asciiTheme="majorHAnsi" w:hAnsiTheme="majorHAnsi"/>
+          <w:vanish/>
+          <w:sz w:val="22"/>
+        </w:rPr>
+        <w:t>has</w:t>
+      </w:r>
+      <w:r>
+        <w:rPr>
+          <w:rFonts w:asciiTheme="majorHAnsi" w:hAnsiTheme="majorHAnsi"/>
+          <w:vanish/>
+          <w:sz w:val="22"/>
+        </w:rPr>
+        <w:t>phone}</w:t>
       </w:r>
     </w:p>
     <w:p>
@@ -131,6 +412,33 @@
           <w:sz w:val="22"/>
         </w:rPr>
       </w:pPr>
+    </w:p>
+    <w:p>
+      <w:pPr>
+        <w:jc w:val="center"/>
+        <w:rPr>
+          <w:rFonts w:asciiTheme="majorHAnsi" w:hAnsiTheme="majorHAnsi"/>
+          <w:sz w:val="22"/>
+        </w:rPr>
+      </w:pPr>
+      <w:r>
+        <w:rPr>
+          <w:vanish/>
+        </w:rPr>
+        <w:t>{#</w:t>
+      </w:r>
+      <w:r>
+        <w:rPr>
+          <w:vanish/>
+        </w:rPr>
+        <w:t>has</w:t>
+      </w:r>
+      <w:r>
+        <w:rPr>
+          <w:vanish/>
+        </w:rPr>
+        <w:t>email}</w:t>
+      </w:r>
       <w:hyperlink r:id="rId6" w:history="1">
         <w:r>
           <w:rPr>
@@ -139,11 +447,61 @@
             <w:color w:val="7F7F7F" w:themeColor="text1" w:themeTint="80"/>
             <w:sz w:val="22"/>
           </w:rPr>
-          <w:t>you@email.com</w:t>
+          <w:t>{email}</w:t>
         </w:r>
       </w:hyperlink>
       <w:r>
         <w:rPr>
+          <w:rStyle w:val="Hyperlink"/>
+          <w:rFonts w:asciiTheme="majorHAnsi" w:hAnsiTheme="majorHAnsi"/>
+          <w:vanish/>
+          <w:color w:val="7F7F7F" w:themeColor="text1" w:themeTint="80"/>
+          <w:sz w:val="22"/>
+        </w:rPr>
+        <w:t>{/</w:t>
+      </w:r>
+      <w:r>
+        <w:rPr>
+          <w:rStyle w:val="Hyperlink"/>
+          <w:rFonts w:asciiTheme="majorHAnsi" w:hAnsiTheme="majorHAnsi"/>
+          <w:vanish/>
+          <w:color w:val="7F7F7F" w:themeColor="text1" w:themeTint="80"/>
+          <w:sz w:val="22"/>
+        </w:rPr>
+        <w:t>has</w:t>
+      </w:r>
+      <w:r>
+        <w:rPr>
+          <w:rStyle w:val="Hyperlink"/>
+          <w:rFonts w:asciiTheme="majorHAnsi" w:hAnsiTheme="majorHAnsi"/>
+          <w:vanish/>
+          <w:color w:val="7F7F7F" w:themeColor="text1" w:themeTint="80"/>
+          <w:sz w:val="22"/>
+        </w:rPr>
+        <w:t>email}{#</w:t>
+      </w:r>
+      <w:r>
+        <w:rPr>
+          <w:rStyle w:val="Hyperlink"/>
+          <w:rFonts w:asciiTheme="majorHAnsi" w:hAnsiTheme="majorHAnsi"/>
+          <w:vanish/>
+          <w:color w:val="7F7F7F" w:themeColor="text1" w:themeTint="80"/>
+          <w:sz w:val="22"/>
+        </w:rPr>
+        <w:t>has</w:t>
+      </w:r>
+      <w:r>
+        <w:rPr>
+          <w:rStyle w:val="Hyperlink"/>
+          <w:rFonts w:asciiTheme="majorHAnsi" w:hAnsiTheme="majorHAnsi"/>
+          <w:vanish/>
+          <w:color w:val="7F7F7F" w:themeColor="text1" w:themeTint="80"/>
+          <w:sz w:val="22"/>
+        </w:rPr>
+        <w:t>website}</w:t>
+      </w:r>
+      <w:r>
+        <w:rPr>
           <w:rFonts w:asciiTheme="majorHAnsi" w:hAnsiTheme="majorHAnsi"/>
           <w:sz w:val="22"/>
         </w:rPr>
@@ -161,7 +519,31 @@
           <w:rFonts w:asciiTheme="majorHAnsi" w:hAnsiTheme="majorHAnsi"/>
           <w:sz w:val="22"/>
         </w:rPr>
-        <w:t xml:space="preserve"> www.website.com</w:t>
+        <w:t xml:space="preserve"> {website}</w:t>
+      </w:r>
+      <w:r>
+        <w:rPr>
+          <w:rFonts w:asciiTheme="majorHAnsi" w:hAnsiTheme="majorHAnsi"/>
+          <w:vanish/>
+          <w:sz w:val="22"/>
+        </w:rPr>
+        <w:t>{/</w:t>
+      </w:r>
+      <w:r>
+        <w:rPr>
+          <w:rFonts w:asciiTheme="majorHAnsi" w:hAnsiTheme="majorHAnsi"/>
+          <w:vanish/>
+          <w:sz w:val="22"/>
+        </w:rPr>
+        <w:t>has</w:t>
+      </w:r>
+      <w:r>
+        <w:rPr>
+          <w:rFonts w:asciiTheme="majorHAnsi" w:hAnsiTheme="majorHAnsi"/>
+          <w:vanish/>
+          <w:sz w:val="22"/>
+        </w:rPr>
+        <w:t>website}</w:t>
       </w:r>
     </w:p>
     <w:p>
@@ -197,6 +579,108 @@
           <w:sz w:val="22"/>
         </w:rPr>
       </w:pPr>
+      <w:r>
+        <w:rPr>
+          <w:rFonts w:asciiTheme="majorHAnsi" w:hAnsiTheme="majorHAnsi"/>
+          <w:noProof/>
+        </w:rPr>
+        <mc:AlternateContent>
+          <mc:Choice Requires="wps">
+            <w:drawing>
+              <wp:anchor distT="0" distB="0" distL="114300" distR="114300" simplePos="0" relativeHeight="251663360" behindDoc="0" locked="0" layoutInCell="1" allowOverlap="1" wp14:anchorId="5915982D" wp14:editId="2C7BED1C">
+                <wp:simplePos x="0" y="0"/>
+                <wp:positionH relativeFrom="margin">
+                  <wp:align>right</wp:align>
+                </wp:positionH>
+                <wp:positionV relativeFrom="paragraph">
+                  <wp:posOffset>233680</wp:posOffset>
+                </wp:positionV>
+                <wp:extent cx="5943600" cy="0"/>
+                <wp:effectExtent l="0" t="0" r="0" b="19050"/>
+                <wp:wrapTight wrapText="bothSides">
+                  <wp:wrapPolygon edited="0">
+                    <wp:start x="0" y="-1"/>
+                    <wp:lineTo x="0" y="-1"/>
+                    <wp:lineTo x="21531" y="-1"/>
+                    <wp:lineTo x="21531" y="-1"/>
+                    <wp:lineTo x="0" y="-1"/>
+                  </wp:wrapPolygon>
+                </wp:wrapTight>
+                <wp:docPr id="5" name="Line 3"/>
+                <wp:cNvGraphicFramePr>
+                  <a:graphicFrameLocks xmlns:a="http://schemas.openxmlformats.org/drawingml/2006/main"/>
+                </wp:cNvGraphicFramePr>
+                <a:graphic xmlns:a="http://schemas.openxmlformats.org/drawingml/2006/main">
+                  <a:graphicData uri="http://schemas.microsoft.com/office/word/2010/wordprocessingShape">
+                    <wps:wsp>
+                      <wps:cNvCnPr>
+                        <a:cxnSpLocks noChangeShapeType="1"/>
+                      </wps:cNvCnPr>
+                      <wps:spPr bwMode="auto">
+                        <a:xfrm>
+                          <a:off x="0" y="0"/>
+                          <a:ext cx="5943600" cy="0"/>
+                        </a:xfrm>
+                        <a:prstGeom prst="line">
+                          <a:avLst/>
+                        </a:prstGeom>
+                        <a:noFill/>
+                        <a:ln w="15875" cap="rnd">
+                          <a:solidFill>
+                            <a:schemeClr val="bg1">
+                              <a:lumMod val="65000"/>
+                              <a:lumOff val="0"/>
+                            </a:schemeClr>
+                          </a:solidFill>
+                          <a:prstDash val="sysDot"/>
+                          <a:round/>
+                          <a:headEnd/>
+                          <a:tailEnd/>
+                        </a:ln>
+                        <a:effectLst/>
+                        <a:extLst>
+                          <a:ext uri="{909E8E84-426E-40DD-AFC4-6F175D3DCCD1}">
+                            <a14:hiddenFill xmlns:a14="http://schemas.microsoft.com/office/drawing/2010/main">
+                              <a:noFill/>
+                            </a14:hiddenFill>
+                          </a:ext>
+                          <a:ext uri="{AF507438-7753-43E0-B8FC-AC1667EBCBE1}">
+                            <a14:hiddenEffects xmlns:a14="http://schemas.microsoft.com/office/drawing/2010/main">
+                              <a:effectLst>
+                                <a:outerShdw dist="25400" dir="5400000" algn="ctr" rotWithShape="0">
+                                  <a:srgbClr val="808080">
+                                    <a:alpha val="35001"/>
+                                  </a:srgbClr>
+                                </a:outerShdw>
+                              </a:effectLst>
+                            </a14:hiddenEffects>
+                          </a:ext>
+                        </a:extLst>
+                      </wps:spPr>
+                      <wps:bodyPr/>
+                    </wps:wsp>
+                  </a:graphicData>
+                </a:graphic>
+                <wp14:sizeRelH relativeFrom="page">
+                  <wp14:pctWidth>0</wp14:pctWidth>
+                </wp14:sizeRelH>
+                <wp14:sizeRelV relativeFrom="page">
+                  <wp14:pctHeight>0</wp14:pctHeight>
+                </wp14:sizeRelV>
+              </wp:anchor>
+            </w:drawing>
+          </mc:Choice>
+          <mc:Fallback>
+            <w:pict>
+              <v:line w14:anchorId="636F89DC" id="Line 3" o:spid="_x0000_s1026" style="position:absolute;z-index:251663360;visibility:visible;mso-wrap-style:square;mso-width-percent:0;mso-height-percent:0;mso-wrap-distance-left:9pt;mso-wrap-distance-top:0;mso-wrap-distance-right:9pt;mso-wrap-distance-bottom:0;mso-position-horizontal:right;mso-position-horizontal-relative:margin;mso-position-vertical:absolute;mso-position-vertical-relative:text;mso-width-percent:0;mso-height-percent:0;mso-width-relative:page;mso-height-relative:page" from="416.8pt,18.4pt" to="884.8pt,18.4pt" o:gfxdata="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" strokecolor="#a5a5a5 [2092]" strokeweight="1.25pt">
+                <v:stroke dashstyle="1 1" endcap="round"/>
+                <v:shadow opacity="22938f" offset="0"/>
+                <w10:wrap type="tight" anchorx="margin"/>
+              </v:line>
+            </w:pict>
+          </mc:Fallback>
+        </mc:AlternateContent>
+      </w:r>
     </w:p>
     <w:p>
       <w:pPr>
@@ -219,6 +703,7 @@
         <w:rPr>
           <w:rFonts w:asciiTheme="majorHAnsi" w:hAnsiTheme="majorHAnsi"/>
           <w:noProof/>
+          <w:vanish/>
         </w:rPr>
         <mc:AlternateContent>
           <mc:Choice Requires="wps">
@@ -321,6 +806,27 @@
       <w:r>
         <w:rPr>
           <w:rFonts w:asciiTheme="majorHAnsi" w:hAnsiTheme="majorHAnsi"/>
+          <w:vanish/>
+        </w:rPr>
+        <w:t>{#</w:t>
+      </w:r>
+      <w:r>
+        <w:rPr>
+          <w:rFonts w:asciiTheme="majorHAnsi" w:hAnsiTheme="majorHAnsi"/>
+          <w:vanish/>
+        </w:rPr>
+        <w:t>has</w:t>
+      </w:r>
+      <w:r>
+        <w:rPr>
+          <w:rFonts w:asciiTheme="majorHAnsi" w:hAnsiTheme="majorHAnsi"/>
+          <w:vanish/>
+        </w:rPr>
+        <w:t>personalStatement}</w:t>
+      </w:r>
+      <w:r>
+        <w:rPr>
+          <w:rFonts w:asciiTheme="majorHAnsi" w:hAnsiTheme="majorHAnsi"/>
         </w:rPr>
         <w:t>PROFILE</w:t>
       </w:r>
@@ -336,36 +842,39 @@
           <w:rFonts w:asciiTheme="majorHAnsi" w:hAnsiTheme="majorHAnsi"/>
           <w:sz w:val="22"/>
         </w:rPr>
-        <w:t xml:space="preserve">This is where you can talk a bit about yourself and your career goals. Try to keep it succinct. </w:t>
-      </w:r>
-      <w:r>
-        <w:rPr>
-          <w:rFonts w:asciiTheme="majorHAnsi" w:hAnsiTheme="majorHAnsi"/>
-          <w:sz w:val="22"/>
-        </w:rPr>
-        <w:t>You can also remove this section if desired and get right to your education. Make sure section headings remain in 12pt bold, while body text is a size smaller.</w:t>
+        <w:t>{personalStatement}</w:t>
+      </w:r>
+      <w:r>
+        <w:rPr>
+          <w:rFonts w:asciiTheme="majorHAnsi" w:hAnsiTheme="majorHAnsi"/>
+          <w:vanish/>
+          <w:sz w:val="22"/>
+        </w:rPr>
+        <w:t>{/</w:t>
+      </w:r>
+      <w:r>
+        <w:rPr>
+          <w:rFonts w:asciiTheme="majorHAnsi" w:hAnsiTheme="majorHAnsi"/>
+          <w:vanish/>
+          <w:sz w:val="22"/>
+        </w:rPr>
+        <w:t>has</w:t>
+      </w:r>
+      <w:r>
+        <w:rPr>
+          <w:rFonts w:asciiTheme="majorHAnsi" w:hAnsiTheme="majorHAnsi"/>
+          <w:vanish/>
+          <w:sz w:val="22"/>
+        </w:rPr>
+        <w:t>personalStatement}</w:t>
       </w:r>
     </w:p>
     <w:p>
       <w:pPr>
-        <w:rPr>
-          <w:rFonts w:asciiTheme="majorHAnsi" w:hAnsiTheme="majorHAnsi"/>
-          <w:sz w:val="22"/>
-        </w:rPr>
-      </w:pPr>
-    </w:p>
-    <w:p>
-      <w:pPr>
-        <w:rPr>
-          <w:rFonts w:asciiTheme="majorHAnsi" w:hAnsiTheme="majorHAnsi"/>
-          <w:sz w:val="22"/>
-        </w:rPr>
-      </w:pPr>
-    </w:p>
-    <w:p>
-      <w:pPr>
-        <w:rPr>
-          <w:rFonts w:asciiTheme="majorHAnsi" w:hAnsiTheme="majorHAnsi"/>
+        <w:ind w:left="2160" w:hanging="2160"/>
+        <w:rPr>
+          <w:rFonts w:asciiTheme="majorHAnsi" w:hAnsiTheme="majorHAnsi"/>
+          <w:sz w:val="22"/>
         </w:rPr>
       </w:pPr>
       <w:r>
@@ -378,21 +887,21 @@
             <w:drawing>
               <wp:anchor distT="0" distB="0" distL="114300" distR="114300" simplePos="0" relativeHeight="251659264" behindDoc="0" locked="0" layoutInCell="1" allowOverlap="1">
                 <wp:simplePos x="0" y="0"/>
-                <wp:positionH relativeFrom="column">
-                  <wp:posOffset>0</wp:posOffset>
+                <wp:positionH relativeFrom="margin">
+                  <wp:align>center</wp:align>
                 </wp:positionH>
                 <wp:positionV relativeFrom="paragraph">
-                  <wp:posOffset>40005</wp:posOffset>
+                  <wp:posOffset>304800</wp:posOffset>
                 </wp:positionV>
                 <wp:extent cx="5943600" cy="0"/>
-                <wp:effectExtent l="9525" t="13970" r="9525" b="14605"/>
+                <wp:effectExtent l="0" t="0" r="0" b="19050"/>
                 <wp:wrapTight wrapText="bothSides">
                   <wp:wrapPolygon edited="0">
-                    <wp:start x="-69" y="-2147483648"/>
-                    <wp:lineTo x="-69" y="-2147483648"/>
-                    <wp:lineTo x="21669" y="-2147483648"/>
-                    <wp:lineTo x="21669" y="-2147483648"/>
-                    <wp:lineTo x="-69" y="-2147483648"/>
+                    <wp:start x="0" y="-1"/>
+                    <wp:lineTo x="0" y="-1"/>
+                    <wp:lineTo x="21531" y="-1"/>
+                    <wp:lineTo x="21531" y="-1"/>
+                    <wp:lineTo x="0" y="-1"/>
                   </wp:wrapPolygon>
                 </wp:wrapTight>
                 <wp:docPr id="3" name="Line 3"/>
@@ -461,58 +970,15 @@
           </mc:Choice>
           <mc:Fallback>
             <w:pict>
-              <v:line w14:anchorId="1D76B41F" id="Line 3" o:spid="_x0000_s1026" style="position:absolute;z-index:251659264;visibility:visible;mso-wrap-style:square;mso-width-percent:0;mso-height-percent:0;mso-wrap-distance-left:9pt;mso-wrap-distance-top:0;mso-wrap-distance-right:9pt;mso-wrap-distance-bottom:0;mso-position-horizontal:absolute;mso-position-horizontal-relative:text;mso-position-vertical:absolute;mso-position-vertical-relative:text;mso-width-percent:0;mso-height-percent:0;mso-width-relative:page;mso-height-relative:page" from="0,3.15pt" to="468pt,3.15pt" o:gfxdata="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" strokecolor="#a5a5a5 [2092]" strokeweight="1.25pt">
-                <v:fill o:detectmouseclick="t"/>
+              <v:line w14:anchorId="3BCFA5EC" id="Line 3" o:spid="_x0000_s1026" style="position:absolute;z-index:251659264;visibility:visible;mso-wrap-style:square;mso-width-percent:0;mso-height-percent:0;mso-wrap-distance-left:9pt;mso-wrap-distance-top:0;mso-wrap-distance-right:9pt;mso-wrap-distance-bottom:0;mso-position-horizontal:center;mso-position-horizontal-relative:margin;mso-position-vertical:absolute;mso-position-vertical-relative:text;mso-width-percent:0;mso-height-percent:0;mso-width-relative:page;mso-height-relative:page" from="0,24pt" to="468pt,24pt" o:gfxdata="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" strokecolor="#a5a5a5 [2092]" strokeweight="1.25pt">
                 <v:stroke dashstyle="1 1" endcap="round"/>
                 <v:shadow opacity="22938f" offset="0"/>
-                <w10:wrap type="tight"/>
+                <w10:wrap type="tight" anchorx="margin"/>
               </v:line>
             </w:pict>
           </mc:Fallback>
         </mc:AlternateContent>
       </w:r>
-      <w:r>
-        <w:rPr>
-          <w:rFonts w:asciiTheme="majorHAnsi" w:hAnsiTheme="majorHAnsi"/>
-        </w:rPr>
-        <w:t>EDUCATION</w:t>
-      </w:r>
-      <w:r>
-        <w:rPr>
-          <w:rFonts w:asciiTheme="majorHAnsi" w:hAnsiTheme="majorHAnsi"/>
-          <w:b/>
-        </w:rPr>
-        <w:tab/>
-      </w:r>
-      <w:r>
-        <w:rPr>
-          <w:rFonts w:asciiTheme="majorHAnsi" w:hAnsiTheme="majorHAnsi"/>
-          <w:b/>
-        </w:rPr>
-        <w:tab/>
-      </w:r>
-      <w:r>
-        <w:rPr>
-          <w:rFonts w:asciiTheme="majorHAnsi" w:hAnsiTheme="majorHAnsi"/>
-          <w:b/>
-          <w:sz w:val="22"/>
-        </w:rPr>
-        <w:t xml:space="preserve">Bachelor of Arts </w:t>
-      </w:r>
-      <w:r>
-        <w:rPr>
-          <w:rFonts w:asciiTheme="majorHAnsi" w:hAnsiTheme="majorHAnsi"/>
-          <w:sz w:val="22"/>
-        </w:rPr>
-        <w:t>Major, Minor</w:t>
-      </w:r>
-      <w:r>
-        <w:rPr>
-          <w:rFonts w:asciiTheme="majorHAnsi" w:hAnsiTheme="majorHAnsi"/>
-          <w:sz w:val="22"/>
-        </w:rPr>
-        <w:t xml:space="preserve"> (2009)</w:t>
-      </w:r>
     </w:p>
     <w:p>
       <w:pPr>
@@ -521,70 +987,69 @@
           <w:sz w:val="22"/>
         </w:rPr>
       </w:pPr>
-      <w:r>
-        <w:rPr>
-          <w:rFonts w:asciiTheme="majorHAnsi" w:hAnsiTheme="majorHAnsi"/>
-        </w:rPr>
-        <w:tab/>
-      </w:r>
-      <w:r>
-        <w:rPr>
-          <w:rFonts w:asciiTheme="majorHAnsi" w:hAnsiTheme="majorHAnsi"/>
-        </w:rPr>
-        <w:tab/>
-      </w:r>
-      <w:r>
-        <w:rPr>
-          <w:rFonts w:asciiTheme="majorHAnsi" w:hAnsiTheme="majorHAnsi"/>
-        </w:rPr>
-        <w:tab/>
-      </w:r>
-      <w:r>
-        <w:rPr>
-          <w:rFonts w:asciiTheme="majorHAnsi" w:hAnsiTheme="majorHAnsi"/>
-          <w:sz w:val="22"/>
-        </w:rPr>
-        <w:t>Your University</w:t>
-      </w:r>
-      <w:r>
-        <w:rPr>
-          <w:rFonts w:asciiTheme="majorHAnsi" w:hAnsiTheme="majorHAnsi"/>
-          <w:sz w:val="22"/>
-        </w:rPr>
-        <w:t xml:space="preserve"> </w:t>
-      </w:r>
     </w:p>
     <w:p>
       <w:pPr>
         <w:rPr>
           <w:rFonts w:asciiTheme="majorHAnsi" w:hAnsiTheme="majorHAnsi"/>
-          <w:sz w:val="22"/>
         </w:rPr>
       </w:pPr>
       <w:r>
         <w:rPr>
           <w:rFonts w:asciiTheme="majorHAnsi" w:hAnsiTheme="majorHAnsi"/>
-          <w:sz w:val="22"/>
+        </w:rPr>
+        <w:t>EDUCATION</w:t>
+      </w:r>
+      <w:r>
+        <w:rPr>
+          <w:rFonts w:asciiTheme="majorHAnsi" w:hAnsiTheme="majorHAnsi"/>
+          <w:b/>
         </w:rPr>
         <w:tab/>
       </w:r>
       <w:r>
         <w:rPr>
           <w:rFonts w:asciiTheme="majorHAnsi" w:hAnsiTheme="majorHAnsi"/>
-          <w:sz w:val="22"/>
+          <w:b/>
         </w:rPr>
         <w:tab/>
       </w:r>
       <w:r>
         <w:rPr>
           <w:rFonts w:asciiTheme="majorHAnsi" w:hAnsiTheme="majorHAnsi"/>
-          <w:sz w:val="22"/>
-        </w:rPr>
-        <w:tab/>
-        <w:t>Any information about your time there, including thesis and GPA.</w:t>
-      </w:r>
-      <w:bookmarkStart w:id="0" w:name="_GoBack"/>
-      <w:bookmarkEnd w:id="0"/>
+          <w:b/>
+        </w:rPr>
+        <w:t>{#education}{course}</w:t>
+      </w:r>
+      <w:r>
+        <w:rPr>
+          <w:rFonts w:asciiTheme="majorHAnsi" w:hAnsiTheme="majorHAnsi"/>
+          <w:b/>
+          <w:sz w:val="22"/>
+        </w:rPr>
+        <w:t xml:space="preserve"> </w:t>
+      </w:r>
+      <w:r>
+        <w:rPr>
+          <w:rFonts w:asciiTheme="majorHAnsi" w:hAnsiTheme="majorHAnsi"/>
+          <w:sz w:val="22"/>
+        </w:rPr>
+        <w:t>(</w:t>
+      </w:r>
+      <w:r>
+        <w:rPr>
+          <w:rFonts w:asciiTheme="majorHAnsi" w:hAnsiTheme="majorHAnsi"/>
+          <w:sz w:val="22"/>
+        </w:rPr>
+        <w:t>{endYear}</w:t>
+      </w:r>
+      <w:r>
+        <w:rPr>
+          <w:rFonts w:asciiTheme="majorHAnsi" w:hAnsiTheme="majorHAnsi"/>
+          <w:sz w:val="22"/>
+        </w:rPr>
+        <w:t>)</w:t>
+      </w:r>
     </w:p>
     <w:p>
       <w:pPr>
@@ -593,6 +1058,38 @@
           <w:sz w:val="22"/>
         </w:rPr>
       </w:pPr>
+      <w:r>
+        <w:rPr>
+          <w:rFonts w:asciiTheme="majorHAnsi" w:hAnsiTheme="majorHAnsi"/>
+        </w:rPr>
+        <w:tab/>
+      </w:r>
+      <w:r>
+        <w:rPr>
+          <w:rFonts w:asciiTheme="majorHAnsi" w:hAnsiTheme="majorHAnsi"/>
+        </w:rPr>
+        <w:tab/>
+      </w:r>
+      <w:r>
+        <w:rPr>
+          <w:rFonts w:asciiTheme="majorHAnsi" w:hAnsiTheme="majorHAnsi"/>
+        </w:rPr>
+        <w:tab/>
+      </w:r>
+      <w:r>
+        <w:rPr>
+          <w:rFonts w:asciiTheme="majorHAnsi" w:hAnsiTheme="majorHAnsi"/>
+          <w:sz w:val="22"/>
+        </w:rPr>
+        <w:t>{institute}, {city}, {state}{/education}</w:t>
+      </w:r>
+      <w:r>
+        <w:rPr>
+          <w:rFonts w:asciiTheme="majorHAnsi" w:hAnsiTheme="majorHAnsi"/>
+          <w:sz w:val="22"/>
+        </w:rPr>
+        <w:t xml:space="preserve"> </w:t>
+      </w:r>
     </w:p>
     <w:p>
       <w:pPr>
@@ -716,6 +1213,12 @@
         <w:rPr>
           <w:rFonts w:asciiTheme="majorHAnsi" w:hAnsiTheme="majorHAnsi"/>
         </w:rPr>
+        <w:t>{#hasskills}</w:t>
+      </w:r>
+      <w:r>
+        <w:rPr>
+          <w:rFonts w:asciiTheme="majorHAnsi" w:hAnsiTheme="majorHAnsi"/>
+        </w:rPr>
         <w:t>SKILLS</w:t>
       </w:r>
       <w:r>
@@ -744,112 +1247,17 @@
           <w:rFonts w:asciiTheme="majorHAnsi" w:hAnsiTheme="majorHAnsi"/>
           <w:sz w:val="22"/>
         </w:rPr>
-        <w:t>Language fluency</w:t>
-      </w:r>
-      <w:r>
-        <w:rPr>
-          <w:rFonts w:asciiTheme="majorHAnsi" w:hAnsiTheme="majorHAnsi"/>
-          <w:sz w:val="22"/>
-        </w:rPr>
-        <w:tab/>
-        <w:t>Software proficiencies</w:t>
-      </w:r>
-      <w:r>
-        <w:rPr>
-          <w:rFonts w:asciiTheme="majorHAnsi" w:hAnsiTheme="majorHAnsi"/>
-          <w:sz w:val="22"/>
-        </w:rPr>
-        <w:tab/>
-      </w:r>
-      <w:r>
-        <w:rPr>
-          <w:rFonts w:asciiTheme="majorHAnsi" w:hAnsiTheme="majorHAnsi"/>
-          <w:sz w:val="22"/>
-        </w:rPr>
-        <w:tab/>
-      </w:r>
-      <w:r>
-        <w:rPr>
-          <w:rFonts w:asciiTheme="majorHAnsi" w:hAnsiTheme="majorHAnsi"/>
-          <w:sz w:val="22"/>
-        </w:rPr>
-        <w:t>Technical skills</w:t>
-      </w:r>
-    </w:p>
-    <w:p>
-      <w:pPr>
-        <w:rPr>
-          <w:rFonts w:asciiTheme="majorHAnsi" w:hAnsiTheme="majorHAnsi"/>
-          <w:sz w:val="22"/>
-        </w:rPr>
-      </w:pPr>
-      <w:r>
-        <w:rPr>
-          <w:rFonts w:asciiTheme="majorHAnsi" w:hAnsiTheme="majorHAnsi"/>
-          <w:sz w:val="22"/>
-        </w:rPr>
-        <w:tab/>
-      </w:r>
-      <w:r>
-        <w:rPr>
-          <w:rFonts w:asciiTheme="majorHAnsi" w:hAnsiTheme="majorHAnsi"/>
-          <w:sz w:val="22"/>
-        </w:rPr>
-        <w:tab/>
-      </w:r>
-      <w:r>
-        <w:rPr>
-          <w:rFonts w:asciiTheme="majorHAnsi" w:hAnsiTheme="majorHAnsi"/>
-          <w:sz w:val="22"/>
-        </w:rPr>
-        <w:tab/>
-        <w:t>Certifications</w:t>
-      </w:r>
-      <w:r>
-        <w:rPr>
-          <w:rFonts w:asciiTheme="majorHAnsi" w:hAnsiTheme="majorHAnsi"/>
-          <w:sz w:val="22"/>
-        </w:rPr>
-        <w:tab/>
-      </w:r>
-      <w:r>
-        <w:rPr>
-          <w:rFonts w:asciiTheme="majorHAnsi" w:hAnsiTheme="majorHAnsi"/>
-          <w:sz w:val="22"/>
-        </w:rPr>
-        <w:tab/>
-        <w:t>Other abilities</w:t>
-      </w:r>
-      <w:r>
-        <w:rPr>
-          <w:rFonts w:asciiTheme="majorHAnsi" w:hAnsiTheme="majorHAnsi"/>
-          <w:sz w:val="22"/>
-        </w:rPr>
-        <w:tab/>
-      </w:r>
-      <w:r>
-        <w:rPr>
-          <w:rFonts w:asciiTheme="majorHAnsi" w:hAnsiTheme="majorHAnsi"/>
-          <w:sz w:val="22"/>
-        </w:rPr>
-        <w:tab/>
-      </w:r>
-      <w:r>
-        <w:rPr>
-          <w:rFonts w:asciiTheme="majorHAnsi" w:hAnsiTheme="majorHAnsi"/>
-          <w:sz w:val="22"/>
-        </w:rPr>
-        <w:tab/>
-        <w:t>Etcetera</w:t>
-      </w:r>
-    </w:p>
-    <w:p>
-      <w:pPr>
-        <w:rPr>
-          <w:rFonts w:asciiTheme="majorHAnsi" w:hAnsiTheme="majorHAnsi"/>
-          <w:sz w:val="22"/>
-        </w:rPr>
-      </w:pPr>
+        <w:t>{skills}</w:t>
+      </w:r>
+      <w:r>
+        <w:rPr>
+          <w:rFonts w:asciiTheme="majorHAnsi" w:hAnsiTheme="majorHAnsi"/>
+          <w:sz w:val="22"/>
+        </w:rPr>
+        <w:t>{/skills}</w:t>
+      </w:r>
+      <w:bookmarkStart w:id="0" w:name="_GoBack"/>
+      <w:bookmarkEnd w:id="0"/>
     </w:p>
     <w:p>
       <w:pPr>
@@ -973,6 +1381,10 @@
     </w:p>
     <w:p>
       <w:pPr>
+        <w:tabs>
+          <w:tab w:val="left" w:pos="2160"/>
+          <w:tab w:val="right" w:pos="9360"/>
+        </w:tabs>
         <w:spacing w:before="60" w:after="40"/>
         <w:rPr>
           <w:rFonts w:asciiTheme="majorHAnsi" w:hAnsiTheme="majorHAnsi"/>
@@ -991,6 +1403,29 @@
           <w:sz w:val="22"/>
         </w:rPr>
         <w:tab/>
+        <w:t>{#experience}</w:t>
+      </w:r>
+      <w:r>
+        <w:rPr>
+          <w:rFonts w:asciiTheme="majorHAnsi" w:hAnsiTheme="majorHAnsi"/>
+          <w:b/>
+          <w:sz w:val="22"/>
+        </w:rPr>
+        <w:t>{company}</w:t>
+      </w:r>
+      <w:r>
+        <w:rPr>
+          <w:rFonts w:asciiTheme="majorHAnsi" w:hAnsiTheme="majorHAnsi"/>
+          <w:sz w:val="22"/>
+        </w:rPr>
+        <w:t xml:space="preserve">, </w:t>
+      </w:r>
+      <w:r>
+        <w:rPr>
+          <w:rFonts w:asciiTheme="majorHAnsi" w:hAnsiTheme="majorHAnsi"/>
+          <w:sz w:val="22"/>
+        </w:rPr>
+        <w:t>{position}</w:t>
       </w:r>
       <w:r>
         <w:rPr>
@@ -998,50 +1433,7 @@
           <w:sz w:val="22"/>
         </w:rPr>
         <w:tab/>
-      </w:r>
-      <w:r>
-        <w:rPr>
-          <w:rFonts w:asciiTheme="majorHAnsi" w:hAnsiTheme="majorHAnsi"/>
-          <w:b/>
-          <w:sz w:val="22"/>
-        </w:rPr>
-        <w:t>Workplace 1</w:t>
-      </w:r>
-      <w:r>
-        <w:rPr>
-          <w:rFonts w:asciiTheme="majorHAnsi" w:hAnsiTheme="majorHAnsi"/>
-          <w:sz w:val="22"/>
-        </w:rPr>
-        <w:t>, Your Title</w:t>
-      </w:r>
-      <w:r>
-        <w:rPr>
-          <w:rFonts w:asciiTheme="majorHAnsi" w:hAnsiTheme="majorHAnsi"/>
-          <w:sz w:val="22"/>
-        </w:rPr>
-        <w:tab/>
-      </w:r>
-      <w:r>
-        <w:rPr>
-          <w:rFonts w:asciiTheme="majorHAnsi" w:hAnsiTheme="majorHAnsi"/>
-          <w:sz w:val="22"/>
-        </w:rPr>
-        <w:tab/>
-      </w:r>
-      <w:r>
-        <w:rPr>
-          <w:rFonts w:asciiTheme="majorHAnsi" w:hAnsiTheme="majorHAnsi"/>
-          <w:sz w:val="22"/>
-        </w:rPr>
-        <w:tab/>
-      </w:r>
-      <w:r>
-        <w:rPr>
-          <w:rFonts w:asciiTheme="majorHAnsi" w:hAnsiTheme="majorHAnsi"/>
-          <w:sz w:val="22"/>
-        </w:rPr>
-        <w:tab/>
-        <w:t>Jan 12 – Sep 14</w:t>
+        <w:t>{startMonth} {startYear} – {endMonth} {endYear}</w:t>
       </w:r>
     </w:p>
     <w:p>
@@ -1057,252 +1449,14 @@
           <w:rFonts w:asciiTheme="majorHAnsi" w:hAnsiTheme="majorHAnsi"/>
           <w:sz w:val="22"/>
         </w:rPr>
-        <w:t>You can use paragraphs or bullets to list the descriptions of your duties. Experiment as necessary until you think it looks balanced and orderly.</w:t>
-      </w:r>
-    </w:p>
-    <w:p>
-      <w:pPr>
-        <w:ind w:left="2160"/>
-        <w:rPr>
-          <w:rFonts w:asciiTheme="majorHAnsi" w:hAnsiTheme="majorHAnsi"/>
-          <w:sz w:val="22"/>
-        </w:rPr>
-      </w:pPr>
-    </w:p>
-    <w:p>
-      <w:pPr>
-        <w:spacing w:after="40"/>
-        <w:ind w:left="2160"/>
-        <w:rPr>
-          <w:rFonts w:asciiTheme="majorHAnsi" w:hAnsiTheme="majorHAnsi"/>
-          <w:sz w:val="22"/>
-        </w:rPr>
-      </w:pPr>
-      <w:r>
-        <w:rPr>
-          <w:rFonts w:asciiTheme="majorHAnsi" w:hAnsiTheme="majorHAnsi"/>
-          <w:b/>
-          <w:sz w:val="22"/>
-        </w:rPr>
-        <w:t>Workplace 2</w:t>
-      </w:r>
-      <w:r>
-        <w:rPr>
-          <w:rFonts w:asciiTheme="majorHAnsi" w:hAnsiTheme="majorHAnsi"/>
-          <w:sz w:val="22"/>
-        </w:rPr>
-        <w:t>, Your Title</w:t>
-      </w:r>
-      <w:r>
-        <w:rPr>
-          <w:rFonts w:asciiTheme="majorHAnsi" w:hAnsiTheme="majorHAnsi"/>
-          <w:sz w:val="22"/>
-        </w:rPr>
-        <w:tab/>
-      </w:r>
-      <w:r>
-        <w:rPr>
-          <w:rFonts w:asciiTheme="majorHAnsi" w:hAnsiTheme="majorHAnsi"/>
-          <w:sz w:val="22"/>
-        </w:rPr>
-        <w:tab/>
-      </w:r>
-      <w:r>
-        <w:rPr>
-          <w:rFonts w:asciiTheme="majorHAnsi" w:hAnsiTheme="majorHAnsi"/>
-          <w:sz w:val="22"/>
-        </w:rPr>
-        <w:tab/>
-      </w:r>
-      <w:r>
-        <w:rPr>
-          <w:rFonts w:asciiTheme="majorHAnsi" w:hAnsiTheme="majorHAnsi"/>
-          <w:sz w:val="22"/>
-        </w:rPr>
-        <w:tab/>
-        <w:t>Jan 12 – Sep 14</w:t>
-      </w:r>
-    </w:p>
-    <w:p>
-      <w:pPr>
-        <w:spacing w:after="40"/>
-        <w:ind w:left="2160"/>
-        <w:rPr>
-          <w:rFonts w:asciiTheme="majorHAnsi" w:hAnsiTheme="majorHAnsi"/>
-          <w:sz w:val="22"/>
-        </w:rPr>
-      </w:pPr>
-      <w:r>
-        <w:rPr>
-          <w:rFonts w:asciiTheme="majorHAnsi" w:hAnsiTheme="majorHAnsi"/>
-          <w:sz w:val="22"/>
-        </w:rPr>
-        <w:t>I’ve include 2 pts of space after each workplace title. You can add or remove this space as necessary to make your information fit.</w:t>
-      </w:r>
-    </w:p>
-    <w:p>
-      <w:pPr>
-        <w:ind w:left="2160"/>
-        <w:rPr>
-          <w:rFonts w:asciiTheme="majorHAnsi" w:hAnsiTheme="majorHAnsi"/>
-          <w:sz w:val="22"/>
-        </w:rPr>
-      </w:pPr>
-    </w:p>
-    <w:p>
-      <w:pPr>
-        <w:spacing w:after="40"/>
-        <w:ind w:left="2160"/>
-        <w:rPr>
-          <w:rFonts w:asciiTheme="majorHAnsi" w:hAnsiTheme="majorHAnsi"/>
-          <w:sz w:val="22"/>
-        </w:rPr>
-      </w:pPr>
-      <w:r>
-        <w:rPr>
-          <w:rFonts w:asciiTheme="majorHAnsi" w:hAnsiTheme="majorHAnsi"/>
-          <w:b/>
-          <w:sz w:val="22"/>
-        </w:rPr>
-        <w:t>Workplace 3</w:t>
-      </w:r>
-      <w:r>
-        <w:rPr>
-          <w:rFonts w:asciiTheme="majorHAnsi" w:hAnsiTheme="majorHAnsi"/>
-          <w:sz w:val="22"/>
-        </w:rPr>
-        <w:t>, Your Title</w:t>
-      </w:r>
-      <w:r>
-        <w:rPr>
-          <w:rFonts w:asciiTheme="majorHAnsi" w:hAnsiTheme="majorHAnsi"/>
-          <w:sz w:val="22"/>
-        </w:rPr>
-        <w:tab/>
-      </w:r>
-      <w:r>
-        <w:rPr>
-          <w:rFonts w:asciiTheme="majorHAnsi" w:hAnsiTheme="majorHAnsi"/>
-          <w:sz w:val="22"/>
-        </w:rPr>
-        <w:tab/>
-      </w:r>
-      <w:r>
-        <w:rPr>
-          <w:rFonts w:asciiTheme="majorHAnsi" w:hAnsiTheme="majorHAnsi"/>
-          <w:sz w:val="22"/>
-        </w:rPr>
-        <w:tab/>
-      </w:r>
-      <w:r>
-        <w:rPr>
-          <w:rFonts w:asciiTheme="majorHAnsi" w:hAnsiTheme="majorHAnsi"/>
-          <w:sz w:val="22"/>
-        </w:rPr>
-        <w:tab/>
-        <w:t>Jan 12 – Sep 14</w:t>
-      </w:r>
-    </w:p>
-    <w:p>
-      <w:pPr>
-        <w:ind w:left="2160"/>
-        <w:rPr>
-          <w:rFonts w:asciiTheme="majorHAnsi" w:hAnsiTheme="majorHAnsi"/>
-          <w:sz w:val="22"/>
-        </w:rPr>
-      </w:pPr>
-      <w:r>
-        <w:rPr>
-          <w:rFonts w:asciiTheme="majorHAnsi" w:hAnsiTheme="majorHAnsi"/>
-          <w:sz w:val="22"/>
-        </w:rPr>
-        <w:t xml:space="preserve">Feel free to adjust the format of the date. You might opt for a numerical format, like (3.09 – 6.11), or spell out the entire month’s name. </w:t>
-      </w:r>
-      <w:r>
-        <w:rPr>
-          <w:rFonts w:asciiTheme="majorHAnsi" w:hAnsiTheme="majorHAnsi"/>
-          <w:sz w:val="22"/>
-        </w:rPr>
-        <w:t>Also, play with the alignment of the date until you feel like the resume looks balanced.</w:t>
-      </w:r>
-    </w:p>
-    <w:p>
-      <w:pPr>
-        <w:ind w:left="2160"/>
-        <w:rPr>
-          <w:rFonts w:asciiTheme="majorHAnsi" w:hAnsiTheme="majorHAnsi"/>
-          <w:sz w:val="22"/>
-        </w:rPr>
-      </w:pPr>
-    </w:p>
-    <w:p>
-      <w:pPr>
-        <w:spacing w:after="40"/>
-        <w:ind w:left="2160"/>
-        <w:rPr>
-          <w:rFonts w:asciiTheme="majorHAnsi" w:hAnsiTheme="majorHAnsi"/>
-          <w:sz w:val="22"/>
-        </w:rPr>
-      </w:pPr>
-      <w:r>
-        <w:rPr>
-          <w:rFonts w:asciiTheme="majorHAnsi" w:hAnsiTheme="majorHAnsi"/>
-          <w:b/>
-          <w:sz w:val="22"/>
-        </w:rPr>
-        <w:t>Workplace 1</w:t>
-      </w:r>
-      <w:r>
-        <w:rPr>
-          <w:rFonts w:asciiTheme="majorHAnsi" w:hAnsiTheme="majorHAnsi"/>
-          <w:sz w:val="22"/>
-        </w:rPr>
-        <w:t>, Your Title</w:t>
-      </w:r>
-      <w:r>
-        <w:rPr>
-          <w:rFonts w:asciiTheme="majorHAnsi" w:hAnsiTheme="majorHAnsi"/>
-          <w:sz w:val="22"/>
-        </w:rPr>
-        <w:tab/>
-      </w:r>
-      <w:r>
-        <w:rPr>
-          <w:rFonts w:asciiTheme="majorHAnsi" w:hAnsiTheme="majorHAnsi"/>
-          <w:sz w:val="22"/>
-        </w:rPr>
-        <w:tab/>
-      </w:r>
-      <w:r>
-        <w:rPr>
-          <w:rFonts w:asciiTheme="majorHAnsi" w:hAnsiTheme="majorHAnsi"/>
-          <w:sz w:val="22"/>
-        </w:rPr>
-        <w:tab/>
-      </w:r>
-      <w:r>
-        <w:rPr>
-          <w:rFonts w:asciiTheme="majorHAnsi" w:hAnsiTheme="majorHAnsi"/>
-          <w:sz w:val="22"/>
-        </w:rPr>
-        <w:tab/>
-        <w:t>Jan 12 – Sep 14</w:t>
-      </w:r>
-    </w:p>
-    <w:p>
-      <w:pPr>
-        <w:ind w:left="2160"/>
-        <w:rPr>
-          <w:rFonts w:asciiTheme="majorHAnsi" w:hAnsiTheme="majorHAnsi"/>
-          <w:sz w:val="22"/>
-        </w:rPr>
-      </w:pPr>
-      <w:r>
-        <w:rPr>
-          <w:rFonts w:asciiTheme="majorHAnsi" w:hAnsiTheme="majorHAnsi"/>
-          <w:sz w:val="22"/>
-        </w:rPr>
-        <w:t xml:space="preserve">Once you’ve filled up your experience, you’re finished! Good luck! And please contact me if you end up getting the job. I’d love to hear if the resume helped you in any way. </w:t>
+        <w:t>{description}{/experience}</w:t>
+      </w:r>
+      <w:r>
+        <w:rPr>
+          <w:rFonts w:asciiTheme="majorHAnsi" w:hAnsiTheme="majorHAnsi"/>
+          <w:sz w:val="22"/>
+        </w:rPr>
+        <w:t xml:space="preserve"> </w:t>
       </w:r>
     </w:p>
     <w:sectPr>
@@ -1341,101 +1495,270 @@
     <w:pPr>
       <w:jc w:val="center"/>
       <w:rPr>
-        <w:rFonts w:ascii="Arial" w:hAnsi="Arial"/>
-        <w:color w:val="7F7F7F" w:themeColor="text1" w:themeTint="80"/>
-        <w:sz w:val="20"/>
+        <w:rFonts w:asciiTheme="majorHAnsi" w:hAnsiTheme="majorHAnsi"/>
+        <w:color w:val="808080" w:themeColor="background1" w:themeShade="80"/>
+        <w:sz w:val="22"/>
       </w:rPr>
     </w:pPr>
     <w:r>
       <w:rPr>
-        <w:rFonts w:ascii="Arial" w:hAnsi="Arial"/>
-        <w:color w:val="7F7F7F" w:themeColor="text1" w:themeTint="80"/>
-        <w:sz w:val="20"/>
-      </w:rPr>
-      <w:t xml:space="preserve">123 Four Street </w:t>
-    </w:r>
-    <w:r>
-      <w:rPr>
-        <w:rFonts w:ascii="Arial" w:hAnsi="Arial"/>
-        <w:color w:val="7F7F7F" w:themeColor="text1" w:themeTint="80"/>
-        <w:sz w:val="20"/>
+        <w:rFonts w:asciiTheme="majorHAnsi" w:hAnsiTheme="majorHAnsi"/>
+        <w:vanish/>
+        <w:color w:val="808080" w:themeColor="background1" w:themeShade="80"/>
+        <w:sz w:val="22"/>
+      </w:rPr>
+      <w:t>{#address1}</w:t>
+    </w:r>
+    <w:r>
+      <w:rPr>
+        <w:rFonts w:asciiTheme="majorHAnsi" w:hAnsiTheme="majorHAnsi"/>
+        <w:color w:val="808080" w:themeColor="background1" w:themeShade="80"/>
+        <w:sz w:val="22"/>
+      </w:rPr>
+      <w:t>{address1}</w:t>
+    </w:r>
+    <w:r>
+      <w:rPr>
+        <w:rFonts w:asciiTheme="majorHAnsi" w:hAnsiTheme="majorHAnsi"/>
+        <w:vanish/>
+        <w:color w:val="808080" w:themeColor="background1" w:themeShade="80"/>
+        <w:sz w:val="22"/>
+      </w:rPr>
+      <w:t>{/address1}{#address2}</w:t>
+    </w:r>
+    <w:r>
+      <w:rPr>
+        <w:rFonts w:asciiTheme="majorHAnsi" w:hAnsiTheme="majorHAnsi"/>
+        <w:color w:val="808080" w:themeColor="background1" w:themeShade="80"/>
+        <w:sz w:val="22"/>
+      </w:rPr>
+      <w:t xml:space="preserve"> </w:t>
+    </w:r>
+    <w:r>
+      <w:rPr>
+        <w:rFonts w:asciiTheme="majorHAnsi" w:hAnsiTheme="majorHAnsi"/>
+        <w:color w:val="808080" w:themeColor="background1" w:themeShade="80"/>
+        <w:sz w:val="22"/>
       </w:rPr>
       <w:sym w:font="Symbol" w:char="F0B7"/>
     </w:r>
     <w:r>
       <w:rPr>
-        <w:rFonts w:ascii="Arial" w:hAnsi="Arial"/>
-        <w:color w:val="7F7F7F" w:themeColor="text1" w:themeTint="80"/>
-        <w:sz w:val="20"/>
-      </w:rPr>
-      <w:t xml:space="preserve"> City 10110 </w:t>
-    </w:r>
-    <w:r>
-      <w:rPr>
-        <w:rFonts w:ascii="Arial" w:hAnsi="Arial"/>
-        <w:color w:val="7F7F7F" w:themeColor="text1" w:themeTint="80"/>
-        <w:sz w:val="20"/>
+        <w:rFonts w:asciiTheme="majorHAnsi" w:hAnsiTheme="majorHAnsi"/>
+        <w:color w:val="808080" w:themeColor="background1" w:themeShade="80"/>
+        <w:sz w:val="22"/>
+      </w:rPr>
+      <w:t xml:space="preserve"> {address2}</w:t>
+    </w:r>
+    <w:r>
+      <w:rPr>
+        <w:rFonts w:asciiTheme="majorHAnsi" w:hAnsiTheme="majorHAnsi"/>
+        <w:vanish/>
+        <w:color w:val="808080" w:themeColor="background1" w:themeShade="80"/>
+        <w:sz w:val="22"/>
+      </w:rPr>
+      <w:t>{/address2}</w:t>
+    </w:r>
+    <w:r>
+      <w:rPr>
+        <w:rFonts w:asciiTheme="majorHAnsi" w:hAnsiTheme="majorHAnsi"/>
+        <w:color w:val="808080" w:themeColor="background1" w:themeShade="80"/>
+        <w:sz w:val="22"/>
+      </w:rPr>
+      <w:t xml:space="preserve"> </w:t>
+    </w:r>
+    <w:r>
+      <w:rPr>
+        <w:rFonts w:asciiTheme="majorHAnsi" w:hAnsiTheme="majorHAnsi"/>
+        <w:color w:val="808080" w:themeColor="background1" w:themeShade="80"/>
+        <w:sz w:val="22"/>
       </w:rPr>
       <w:sym w:font="Symbol" w:char="F0B7"/>
     </w:r>
     <w:r>
       <w:rPr>
-        <w:rFonts w:ascii="Arial" w:hAnsi="Arial"/>
-        <w:color w:val="7F7F7F" w:themeColor="text1" w:themeTint="80"/>
-        <w:sz w:val="20"/>
-      </w:rPr>
-      <w:t xml:space="preserve"> 123.456.7890 </w:t>
-    </w:r>
-    <w:r>
-      <w:rPr>
-        <w:rFonts w:ascii="Arial" w:hAnsi="Arial"/>
-        <w:color w:val="7F7F7F" w:themeColor="text1" w:themeTint="80"/>
-        <w:sz w:val="20"/>
+        <w:rFonts w:asciiTheme="majorHAnsi" w:hAnsiTheme="majorHAnsi"/>
+        <w:color w:val="808080" w:themeColor="background1" w:themeShade="80"/>
+        <w:sz w:val="22"/>
+      </w:rPr>
+      <w:t xml:space="preserve"> </w:t>
+    </w:r>
+    <w:r>
+      <w:rPr>
+        <w:rFonts w:asciiTheme="majorHAnsi" w:hAnsiTheme="majorHAnsi"/>
+        <w:vanish/>
+        <w:color w:val="808080" w:themeColor="background1" w:themeShade="80"/>
+        <w:sz w:val="22"/>
+      </w:rPr>
+      <w:t>{#city}</w:t>
+    </w:r>
+    <w:r>
+      <w:rPr>
+        <w:rFonts w:asciiTheme="majorHAnsi" w:hAnsiTheme="majorHAnsi"/>
+        <w:color w:val="808080" w:themeColor="background1" w:themeShade="80"/>
+        <w:sz w:val="22"/>
+      </w:rPr>
+      <w:t>{city}</w:t>
+    </w:r>
+    <w:r>
+      <w:rPr>
+        <w:rFonts w:asciiTheme="majorHAnsi" w:hAnsiTheme="majorHAnsi"/>
+        <w:vanish/>
+        <w:color w:val="808080" w:themeColor="background1" w:themeShade="80"/>
+        <w:sz w:val="22"/>
+      </w:rPr>
+      <w:t>{/city}{#state}</w:t>
+    </w:r>
+    <w:r>
+      <w:rPr>
+        <w:rFonts w:asciiTheme="majorHAnsi" w:hAnsiTheme="majorHAnsi"/>
+        <w:color w:val="808080" w:themeColor="background1" w:themeShade="80"/>
+        <w:sz w:val="22"/>
+      </w:rPr>
+      <w:t>, {state}</w:t>
+    </w:r>
+    <w:r>
+      <w:rPr>
+        <w:rFonts w:asciiTheme="majorHAnsi" w:hAnsiTheme="majorHAnsi"/>
+        <w:vanish/>
+        <w:color w:val="808080" w:themeColor="background1" w:themeShade="80"/>
+        <w:sz w:val="22"/>
+      </w:rPr>
+      <w:t>{/state}{#zip}</w:t>
+    </w:r>
+    <w:r>
+      <w:rPr>
+        <w:rFonts w:asciiTheme="majorHAnsi" w:hAnsiTheme="majorHAnsi"/>
+        <w:color w:val="808080" w:themeColor="background1" w:themeShade="80"/>
+        <w:sz w:val="22"/>
+      </w:rPr>
+      <w:t xml:space="preserve"> {zip}</w:t>
+    </w:r>
+    <w:r>
+      <w:rPr>
+        <w:rFonts w:asciiTheme="majorHAnsi" w:hAnsiTheme="majorHAnsi"/>
+        <w:vanish/>
+        <w:color w:val="808080" w:themeColor="background1" w:themeShade="80"/>
+        <w:sz w:val="22"/>
+      </w:rPr>
+      <w:t>{/zip}{#phone}</w:t>
+    </w:r>
+    <w:r>
+      <w:rPr>
+        <w:rFonts w:asciiTheme="majorHAnsi" w:hAnsiTheme="majorHAnsi"/>
+        <w:color w:val="808080" w:themeColor="background1" w:themeShade="80"/>
+        <w:sz w:val="22"/>
+      </w:rPr>
+      <w:t xml:space="preserve"> </w:t>
+    </w:r>
+    <w:r>
+      <w:rPr>
+        <w:rFonts w:asciiTheme="majorHAnsi" w:hAnsiTheme="majorHAnsi"/>
+        <w:color w:val="808080" w:themeColor="background1" w:themeShade="80"/>
+        <w:sz w:val="22"/>
       </w:rPr>
       <w:sym w:font="Symbol" w:char="F0B7"/>
     </w:r>
     <w:r>
       <w:rPr>
-        <w:rFonts w:ascii="Arial" w:hAnsi="Arial"/>
-        <w:color w:val="7F7F7F" w:themeColor="text1" w:themeTint="80"/>
-        <w:sz w:val="20"/>
+        <w:rFonts w:asciiTheme="majorHAnsi" w:hAnsiTheme="majorHAnsi"/>
+        <w:color w:val="808080" w:themeColor="background1" w:themeShade="80"/>
+        <w:sz w:val="22"/>
+      </w:rPr>
+      <w:t xml:space="preserve"> {phone}</w:t>
+    </w:r>
+    <w:r>
+      <w:rPr>
+        <w:rFonts w:asciiTheme="majorHAnsi" w:hAnsiTheme="majorHAnsi"/>
+        <w:color w:val="808080" w:themeColor="background1" w:themeShade="80"/>
+        <w:sz w:val="22"/>
+      </w:rPr>
+      <w:t>{/phone}</w:t>
+    </w:r>
+    <w:r>
+      <w:rPr>
+        <w:vanish/>
+        <w:color w:val="808080" w:themeColor="background1" w:themeShade="80"/>
+      </w:rPr>
+      <w:t>{#email}</w:t>
+    </w:r>
+    <w:r>
+      <w:rPr>
+        <w:rFonts w:asciiTheme="majorHAnsi" w:hAnsiTheme="majorHAnsi"/>
+        <w:color w:val="808080" w:themeColor="background1" w:themeShade="80"/>
+        <w:sz w:val="22"/>
       </w:rPr>
       <w:t xml:space="preserve"> </w:t>
     </w:r>
+    <w:r>
+      <w:rPr>
+        <w:rFonts w:asciiTheme="majorHAnsi" w:hAnsiTheme="majorHAnsi"/>
+        <w:color w:val="808080" w:themeColor="background1" w:themeShade="80"/>
+        <w:sz w:val="22"/>
+      </w:rPr>
+      <w:sym w:font="Symbol" w:char="F0B7"/>
+    </w:r>
+    <w:r>
+      <w:rPr>
+        <w:rFonts w:asciiTheme="majorHAnsi" w:hAnsiTheme="majorHAnsi"/>
+        <w:color w:val="808080" w:themeColor="background1" w:themeShade="80"/>
+        <w:sz w:val="22"/>
+      </w:rPr>
+      <w:t xml:space="preserve"> </w:t>
+    </w:r>
     <w:hyperlink r:id="rId1" w:history="1">
       <w:r>
         <w:rPr>
           <w:rStyle w:val="Hyperlink"/>
-          <w:rFonts w:ascii="Arial" w:hAnsi="Arial"/>
-          <w:color w:val="7F7F7F" w:themeColor="text1" w:themeTint="80"/>
-          <w:sz w:val="20"/>
-        </w:rPr>
-        <w:t>you@email.com</w:t>
+          <w:rFonts w:asciiTheme="majorHAnsi" w:hAnsiTheme="majorHAnsi"/>
+          <w:color w:val="808080" w:themeColor="background1" w:themeShade="80"/>
+          <w:sz w:val="22"/>
+        </w:rPr>
+        <w:t>{email}</w:t>
       </w:r>
     </w:hyperlink>
     <w:r>
       <w:rPr>
-        <w:rFonts w:ascii="Arial" w:hAnsi="Arial"/>
-        <w:color w:val="7F7F7F" w:themeColor="text1" w:themeTint="80"/>
-        <w:sz w:val="20"/>
+        <w:rStyle w:val="Hyperlink"/>
+        <w:rFonts w:asciiTheme="majorHAnsi" w:hAnsiTheme="majorHAnsi"/>
+        <w:vanish/>
+        <w:color w:val="808080" w:themeColor="background1" w:themeShade="80"/>
+        <w:sz w:val="22"/>
+      </w:rPr>
+      <w:t>{/email}{#website}</w:t>
+    </w:r>
+    <w:r>
+      <w:rPr>
+        <w:rFonts w:asciiTheme="majorHAnsi" w:hAnsiTheme="majorHAnsi"/>
+        <w:color w:val="808080" w:themeColor="background1" w:themeShade="80"/>
+        <w:sz w:val="22"/>
       </w:rPr>
       <w:t xml:space="preserve"> </w:t>
     </w:r>
     <w:r>
       <w:rPr>
-        <w:rFonts w:ascii="Arial" w:hAnsi="Arial"/>
-        <w:color w:val="7F7F7F" w:themeColor="text1" w:themeTint="80"/>
-        <w:sz w:val="20"/>
+        <w:rFonts w:asciiTheme="majorHAnsi" w:hAnsiTheme="majorHAnsi"/>
+        <w:color w:val="808080" w:themeColor="background1" w:themeShade="80"/>
+        <w:sz w:val="22"/>
       </w:rPr>
       <w:sym w:font="Symbol" w:char="F0B7"/>
     </w:r>
     <w:r>
       <w:rPr>
-        <w:rFonts w:ascii="Arial" w:hAnsi="Arial"/>
-        <w:color w:val="7F7F7F" w:themeColor="text1" w:themeTint="80"/>
-        <w:sz w:val="20"/>
-      </w:rPr>
-      <w:t xml:space="preserve"> www.website.com</w:t>
+        <w:rFonts w:asciiTheme="majorHAnsi" w:hAnsiTheme="majorHAnsi"/>
+        <w:color w:val="808080" w:themeColor="background1" w:themeShade="80"/>
+        <w:sz w:val="22"/>
+      </w:rPr>
+      <w:t xml:space="preserve"> {website}</w:t>
+    </w:r>
+    <w:r>
+      <w:rPr>
+        <w:rFonts w:asciiTheme="majorHAnsi" w:hAnsiTheme="majorHAnsi"/>
+        <w:vanish/>
+        <w:color w:val="808080" w:themeColor="background1" w:themeShade="80"/>
+        <w:sz w:val="22"/>
+      </w:rPr>
+      <w:t>{/website}</w:t>
     </w:r>
   </w:p>
   <w:p>
@@ -1616,6 +1939,13 @@
     <w:lsdException w:name="Light List"/>
     <w:lsdException w:name="Light Grid"/>
     <w:lsdException w:name="Medium Shading 1"/>
+    <w:lsdException w:name="Medium Shading 2"/>
+    <w:lsdException w:name="Medium List 1"/>
+    <w:lsdException w:name="Medium List 2"/>
+    <w:lsdException w:name="Medium Grid 1"/>
+    <w:lsdException w:name="Medium Grid 2"/>
+    <w:lsdException w:name="Medium Grid 3"/>
+    <w:lsdException w:name="Dark List"/>
     <w:lsdException w:name="Colorful Shading"/>
     <w:lsdException w:name="Colorful List"/>
     <w:lsdException w:name="Colorful Grid"/>
@@ -1841,7 +2171,6 @@
     <w:name w:val="Hyperlink"/>
     <w:basedOn w:val="DefaultParagraphFont"/>
     <w:uiPriority w:val="99"/>
-    <w:semiHidden/>
     <w:unhideWhenUsed/>
     <w:rsid w:val="00C20296"/>
     <w:rPr>
@@ -1884,6 +2213,18 @@
     <w:basedOn w:val="DefaultParagraphFont"/>
     <w:link w:val="Footer"/>
     <w:rsid w:val="006E28BE"/>
+  </w:style>
+  <w:style w:type="character" w:styleId="Mention">
+    <w:name w:val="Mention"/>
+    <w:basedOn w:val="DefaultParagraphFont"/>
+    <w:uiPriority w:val="99"/>
+    <w:semiHidden/>
+    <w:unhideWhenUsed/>
+    <w:rsid w:val="00B377E6"/>
+    <w:rPr>
+      <w:color w:val="2B579A"/>
+      <w:shd w:val="clear" w:color="auto" w:fill="E6E6E6"/>
+    </w:rPr>
   </w:style>
 </w:styles>
 </file>
